--- a/8thSemester/Technical Writing and Presentation/Task/Task2.docx
+++ b/8thSemester/Technical Writing and Presentation/Task/Task2.docx
@@ -10,13 +10,13 @@
         <mc:AlternateContent>
           <mc:Choice Requires="wps">
             <w:drawing>
-              <wp:anchor distT="0" distB="0" distL="114300" distR="114300" simplePos="0" relativeHeight="251659264" behindDoc="0" locked="0" layoutInCell="1" allowOverlap="1" wp14:anchorId="1E7C9FB1" wp14:editId="56FBE3E1">
+              <wp:anchor distT="0" distB="0" distL="114300" distR="114300" simplePos="0" relativeHeight="251659264" behindDoc="0" locked="0" layoutInCell="1" allowOverlap="1" wp14:anchorId="1E7C9FB1" wp14:editId="432D291B">
                 <wp:simplePos x="0" y="0"/>
                 <wp:positionH relativeFrom="column">
-                  <wp:posOffset>2276474</wp:posOffset>
+                  <wp:posOffset>2343785</wp:posOffset>
                 </wp:positionH>
                 <wp:positionV relativeFrom="paragraph">
-                  <wp:posOffset>161925</wp:posOffset>
+                  <wp:posOffset>24661</wp:posOffset>
                 </wp:positionV>
                 <wp:extent cx="1382395" cy="1295400"/>
                 <wp:effectExtent l="0" t="0" r="27305" b="19050"/>
@@ -127,7 +127,7 @@
                 <v:stroke joinstyle="miter"/>
                 <v:path gradientshapeok="t" o:connecttype="rect"/>
               </v:shapetype>
-              <v:shape id="Text Box 4" o:spid="_x0000_s1026" type="#_x0000_t202" style="position:absolute;margin-left:179.25pt;margin-top:12.75pt;width:108.85pt;height:102pt;z-index:251659264;visibility:visible;mso-wrap-style:square;mso-width-percent:0;mso-height-percent:0;mso-wrap-distance-left:9pt;mso-wrap-distance-top:0;mso-wrap-distance-right:9pt;mso-wrap-distance-bottom:0;mso-position-horizontal:absolute;mso-position-horizontal-relative:text;mso-position-vertical:absolute;mso-position-vertical-relative:text;mso-width-percent:0;mso-height-percent:0;mso-width-relative:margin;mso-height-relative:margin;v-text-anchor:top" o:gfxdata="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" strokecolor="white [3212]" strokeweight=".5pt">
+              <v:shape id="Text Box 4" o:spid="_x0000_s1026" type="#_x0000_t202" style="position:absolute;margin-left:184.55pt;margin-top:1.95pt;width:108.85pt;height:102pt;z-index:251659264;visibility:visible;mso-wrap-style:square;mso-width-percent:0;mso-height-percent:0;mso-wrap-distance-left:9pt;mso-wrap-distance-top:0;mso-wrap-distance-right:9pt;mso-wrap-distance-bottom:0;mso-position-horizontal:absolute;mso-position-horizontal-relative:text;mso-position-vertical:absolute;mso-position-vertical-relative:text;mso-width-percent:0;mso-height-percent:0;mso-width-relative:margin;mso-height-relative:margin;v-text-anchor:top" o:gfxdata="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" strokecolor="white [3212]" strokeweight=".5pt">
                 <v:fill r:id="rId9" o:title="" recolor="t" rotate="t" type="frame"/>
                 <v:textbox>
                   <w:txbxContent>
@@ -186,26 +186,89 @@
     </w:p>
     <w:p/>
     <w:p/>
-    <w:p/>
-    <w:p/>
-    <w:p>
-      <w:pPr>
+    <w:p>
+      <w:pPr>
+        <w:spacing w:after="0"/>
+        <w:rPr>
+          <w:sz w:val="60"/>
+          <w:szCs w:val="60"/>
+        </w:rPr>
+      </w:pPr>
+    </w:p>
+    <w:p>
+      <w:pPr>
+        <w:spacing w:after="0"/>
         <w:jc w:val="center"/>
         <w:rPr>
-          <w:sz w:val="56"/>
-          <w:szCs w:val="72"/>
-        </w:rPr>
-      </w:pPr>
-      <w:r>
-        <w:rPr>
-          <w:sz w:val="56"/>
-          <w:szCs w:val="72"/>
+          <w:sz w:val="60"/>
+          <w:szCs w:val="60"/>
+        </w:rPr>
+      </w:pPr>
+      <w:r>
+        <w:rPr>
+          <w:sz w:val="60"/>
+          <w:szCs w:val="60"/>
         </w:rPr>
         <w:t>North East University Bangladesh</w:t>
       </w:r>
     </w:p>
     <w:p>
       <w:pPr>
+        <w:spacing w:after="0"/>
+        <w:jc w:val="center"/>
+        <w:rPr>
+          <w:sz w:val="36"/>
+          <w:szCs w:val="40"/>
+        </w:rPr>
+      </w:pPr>
+      <w:r>
+        <w:rPr>
+          <w:sz w:val="36"/>
+          <w:szCs w:val="40"/>
+        </w:rPr>
+        <w:t>Department of Computer Science and Engineering</w:t>
+      </w:r>
+    </w:p>
+    <w:p>
+      <w:pPr>
+        <w:spacing w:after="0" w:line="240" w:lineRule="auto"/>
+        <w:jc w:val="center"/>
+      </w:pPr>
+    </w:p>
+    <w:p>
+      <w:pPr>
+        <w:jc w:val="center"/>
+        <w:rPr>
+          <w:b/>
+          <w:bCs/>
+          <w:sz w:val="36"/>
+          <w:szCs w:val="40"/>
+        </w:rPr>
+      </w:pPr>
+    </w:p>
+    <w:p>
+      <w:pPr>
+        <w:jc w:val="center"/>
+        <w:rPr>
+          <w:b/>
+          <w:bCs/>
+          <w:sz w:val="36"/>
+          <w:szCs w:val="40"/>
+        </w:rPr>
+      </w:pPr>
+      <w:r>
+        <w:rPr>
+          <w:b/>
+          <w:bCs/>
+          <w:sz w:val="36"/>
+          <w:szCs w:val="40"/>
+        </w:rPr>
+        <w:t>Lab Report</w:t>
+      </w:r>
+    </w:p>
+    <w:p>
+      <w:pPr>
+        <w:spacing w:after="0"/>
         <w:jc w:val="center"/>
         <w:rPr>
           <w:sz w:val="32"/>
@@ -214,11 +277,386 @@
       </w:pPr>
       <w:r>
         <w:rPr>
+          <w:b/>
+          <w:bCs/>
           <w:sz w:val="32"/>
           <w:szCs w:val="36"/>
         </w:rPr>
-        <w:t>Department of Computer Science and Engineering</w:t>
-      </w:r>
+        <w:t>Experiment Name:</w:t>
+      </w:r>
+      <w:r>
+        <w:rPr>
+          <w:sz w:val="32"/>
+          <w:szCs w:val="36"/>
+        </w:rPr>
+        <w:t xml:space="preserve"> </w:t>
+      </w:r>
+      <w:r>
+        <w:rPr>
+          <w:sz w:val="32"/>
+          <w:szCs w:val="36"/>
+        </w:rPr>
+        <w:t xml:space="preserve">Diode Circuit Analysis </w:t>
+      </w:r>
+    </w:p>
+    <w:p>
+      <w:pPr>
+        <w:spacing w:after="0"/>
+        <w:jc w:val="center"/>
+        <w:rPr>
+          <w:sz w:val="32"/>
+          <w:szCs w:val="36"/>
+        </w:rPr>
+      </w:pPr>
+      <w:r>
+        <w:rPr>
+          <w:b/>
+          <w:bCs/>
+          <w:sz w:val="32"/>
+          <w:szCs w:val="36"/>
+        </w:rPr>
+        <w:t>Experiment No:</w:t>
+      </w:r>
+      <w:r>
+        <w:rPr>
+          <w:sz w:val="32"/>
+          <w:szCs w:val="36"/>
+        </w:rPr>
+        <w:t xml:space="preserve"> 02</w:t>
+      </w:r>
+    </w:p>
+    <w:p>
+      <w:pPr>
+        <w:spacing w:after="0"/>
+        <w:rPr>
+          <w:sz w:val="32"/>
+          <w:szCs w:val="36"/>
+        </w:rPr>
+      </w:pPr>
+    </w:p>
+    <w:p>
+      <w:pPr>
+        <w:spacing w:after="0"/>
+        <w:rPr>
+          <w:sz w:val="32"/>
+          <w:szCs w:val="36"/>
+        </w:rPr>
+      </w:pPr>
+    </w:p>
+    <w:p>
+      <w:pPr>
+        <w:spacing w:after="0"/>
+        <w:rPr>
+          <w:sz w:val="32"/>
+          <w:szCs w:val="36"/>
+        </w:rPr>
+      </w:pPr>
+    </w:p>
+    <w:p>
+      <w:pPr>
+        <w:spacing w:after="0"/>
+        <w:rPr>
+          <w:b/>
+          <w:bCs/>
+          <w:sz w:val="36"/>
+          <w:szCs w:val="40"/>
+        </w:rPr>
+        <w:sectPr>
+          <w:footerReference w:type="default" r:id="rId10"/>
+          <w:pgSz w:w="11906" w:h="16838" w:code="9"/>
+          <w:pgMar w:top="1440" w:right="1440" w:bottom="1440" w:left="1440" w:header="720" w:footer="720" w:gutter="0"/>
+          <w:pgNumType w:start="1"/>
+          <w:cols w:space="720"/>
+          <w:titlePg/>
+          <w:docGrid w:linePitch="381"/>
+        </w:sectPr>
+      </w:pPr>
+    </w:p>
+    <w:p>
+      <w:pPr>
+        <w:spacing w:after="0"/>
+        <w:rPr>
+          <w:b/>
+          <w:bCs/>
+          <w:sz w:val="36"/>
+          <w:szCs w:val="40"/>
+        </w:rPr>
+      </w:pPr>
+    </w:p>
+    <w:p>
+      <w:pPr>
+        <w:spacing w:after="0"/>
+        <w:rPr>
+          <w:b/>
+          <w:bCs/>
+          <w:sz w:val="36"/>
+          <w:szCs w:val="40"/>
+        </w:rPr>
+        <w:sectPr>
+          <w:type w:val="continuous"/>
+          <w:pgSz w:w="11906" w:h="16838" w:code="9"/>
+          <w:pgMar w:top="1440" w:right="1440" w:bottom="1440" w:left="1440" w:header="720" w:footer="720" w:gutter="0"/>
+          <w:pgNumType w:start="1"/>
+          <w:cols w:num="2" w:space="2448"/>
+          <w:titlePg/>
+          <w:docGrid w:linePitch="381"/>
+        </w:sectPr>
+      </w:pPr>
+    </w:p>
+    <w:p>
+      <w:pPr>
+        <w:spacing w:after="0"/>
+        <w:rPr>
+          <w:b/>
+          <w:bCs/>
+          <w:sz w:val="36"/>
+          <w:szCs w:val="40"/>
+        </w:rPr>
+        <w:sectPr>
+          <w:type w:val="continuous"/>
+          <w:pgSz w:w="11906" w:h="16838" w:code="9"/>
+          <w:pgMar w:top="1440" w:right="1440" w:bottom="1440" w:left="1440" w:header="720" w:footer="720" w:gutter="0"/>
+          <w:pgNumType w:start="1"/>
+          <w:cols w:num="2" w:space="2448"/>
+          <w:titlePg/>
+          <w:docGrid w:linePitch="381"/>
+        </w:sectPr>
+      </w:pPr>
+    </w:p>
+    <w:p>
+      <w:pPr>
+        <w:spacing w:after="0"/>
+        <w:rPr>
+          <w:b/>
+          <w:bCs/>
+          <w:sz w:val="36"/>
+          <w:szCs w:val="40"/>
+        </w:rPr>
+      </w:pPr>
+      <w:r>
+        <w:rPr>
+          <w:b/>
+          <w:bCs/>
+          <w:sz w:val="36"/>
+          <w:szCs w:val="40"/>
+        </w:rPr>
+        <w:t>Submitted to</w:t>
+      </w:r>
+    </w:p>
+    <w:p>
+      <w:pPr>
+        <w:spacing w:after="0"/>
+        <w:rPr>
+          <w:sz w:val="32"/>
+          <w:szCs w:val="36"/>
+        </w:rPr>
+      </w:pPr>
+      <w:r>
+        <w:rPr>
+          <w:sz w:val="32"/>
+          <w:szCs w:val="36"/>
+        </w:rPr>
+        <w:t>Shahadat Hussain Pervez</w:t>
+      </w:r>
+    </w:p>
+    <w:p>
+      <w:pPr>
+        <w:spacing w:after="0"/>
+        <w:rPr>
+          <w:sz w:val="32"/>
+          <w:szCs w:val="36"/>
+        </w:rPr>
+      </w:pPr>
+      <w:r>
+        <w:rPr>
+          <w:sz w:val="32"/>
+          <w:szCs w:val="36"/>
+        </w:rPr>
+        <w:t>Lecturer of CSE Dept.</w:t>
+      </w:r>
+    </w:p>
+    <w:p>
+      <w:pPr>
+        <w:spacing w:after="0"/>
+        <w:rPr>
+          <w:sz w:val="28"/>
+          <w:szCs w:val="32"/>
+        </w:rPr>
+      </w:pPr>
+      <w:r>
+        <w:rPr>
+          <w:sz w:val="28"/>
+          <w:szCs w:val="32"/>
+        </w:rPr>
+        <w:t>North East University Bangladesh</w:t>
+      </w:r>
+    </w:p>
+    <w:p>
+      <w:pPr>
+        <w:spacing w:after="0"/>
+        <w:ind w:firstLine="720"/>
+        <w:rPr>
+          <w:b/>
+          <w:bCs/>
+          <w:sz w:val="36"/>
+          <w:szCs w:val="40"/>
+        </w:rPr>
+      </w:pPr>
+    </w:p>
+    <w:p>
+      <w:pPr>
+        <w:spacing w:after="0"/>
+        <w:ind w:firstLine="720"/>
+        <w:rPr>
+          <w:b/>
+          <w:bCs/>
+          <w:sz w:val="36"/>
+          <w:szCs w:val="40"/>
+        </w:rPr>
+      </w:pPr>
+    </w:p>
+    <w:p>
+      <w:pPr>
+        <w:spacing w:after="0"/>
+        <w:ind w:firstLine="720"/>
+        <w:rPr>
+          <w:b/>
+          <w:bCs/>
+          <w:sz w:val="36"/>
+          <w:szCs w:val="40"/>
+        </w:rPr>
+      </w:pPr>
+      <w:r>
+        <w:rPr>
+          <w:b/>
+          <w:bCs/>
+          <w:sz w:val="36"/>
+          <w:szCs w:val="40"/>
+        </w:rPr>
+        <w:t>Submitted by</w:t>
+      </w:r>
+    </w:p>
+    <w:p>
+      <w:pPr>
+        <w:spacing w:after="0"/>
+        <w:ind w:firstLine="720"/>
+        <w:rPr>
+          <w:sz w:val="32"/>
+          <w:szCs w:val="36"/>
+        </w:rPr>
+      </w:pPr>
+      <w:r>
+        <w:rPr>
+          <w:sz w:val="32"/>
+          <w:szCs w:val="36"/>
+        </w:rPr>
+        <w:t>Md. Abdul Mutalib</w:t>
+      </w:r>
+    </w:p>
+    <w:p>
+      <w:pPr>
+        <w:spacing w:after="0"/>
+        <w:ind w:firstLine="720"/>
+        <w:rPr>
+          <w:sz w:val="32"/>
+          <w:szCs w:val="36"/>
+        </w:rPr>
+      </w:pPr>
+      <w:r>
+        <w:rPr>
+          <w:sz w:val="32"/>
+          <w:szCs w:val="36"/>
+        </w:rPr>
+        <w:t>ID: 190303020001</w:t>
+      </w:r>
+    </w:p>
+    <w:p>
+      <w:pPr>
+        <w:spacing w:after="0"/>
+        <w:ind w:firstLine="720"/>
+        <w:rPr>
+          <w:sz w:val="32"/>
+          <w:szCs w:val="36"/>
+        </w:rPr>
+      </w:pPr>
+      <w:r>
+        <w:rPr>
+          <w:sz w:val="32"/>
+          <w:szCs w:val="36"/>
+        </w:rPr>
+        <w:t>Semester: 8</w:t>
+      </w:r>
+      <w:r>
+        <w:rPr>
+          <w:sz w:val="32"/>
+          <w:szCs w:val="36"/>
+          <w:vertAlign w:val="superscript"/>
+        </w:rPr>
+        <w:t>th</w:t>
+      </w:r>
+      <w:r>
+        <w:rPr>
+          <w:sz w:val="32"/>
+          <w:szCs w:val="36"/>
+        </w:rPr>
+        <w:t xml:space="preserve"> </w:t>
+      </w:r>
+    </w:p>
+    <w:p>
+      <w:pPr>
+        <w:spacing w:after="0"/>
+        <w:ind w:firstLine="720"/>
+        <w:rPr>
+          <w:sz w:val="32"/>
+          <w:szCs w:val="36"/>
+        </w:rPr>
+      </w:pPr>
+      <w:r>
+        <w:rPr>
+          <w:sz w:val="32"/>
+          <w:szCs w:val="36"/>
+        </w:rPr>
+        <w:t>Session: Fall-19</w:t>
+      </w:r>
+    </w:p>
+    <w:p>
+      <w:pPr>
+        <w:jc w:val="center"/>
+        <w:rPr>
+          <w:sz w:val="32"/>
+          <w:szCs w:val="36"/>
+        </w:rPr>
+        <w:sectPr>
+          <w:type w:val="continuous"/>
+          <w:pgSz w:w="11906" w:h="16838" w:code="9"/>
+          <w:pgMar w:top="1440" w:right="1440" w:bottom="1440" w:left="1440" w:header="720" w:footer="720" w:gutter="0"/>
+          <w:pgNumType w:start="1"/>
+          <w:cols w:num="2" w:sep="1" w:space="1584" w:equalWidth="0">
+            <w:col w:w="4130" w:space="1584"/>
+            <w:col w:w="3312"/>
+          </w:cols>
+          <w:titlePg/>
+          <w:docGrid w:linePitch="381"/>
+        </w:sectPr>
+      </w:pPr>
+    </w:p>
+    <w:p>
+      <w:pPr>
+        <w:jc w:val="center"/>
+        <w:rPr>
+          <w:sz w:val="32"/>
+          <w:szCs w:val="36"/>
+        </w:rPr>
+        <w:sectPr>
+          <w:type w:val="continuous"/>
+          <w:pgSz w:w="11906" w:h="16838" w:code="9"/>
+          <w:pgMar w:top="1440" w:right="1440" w:bottom="1440" w:left="1440" w:header="720" w:footer="720" w:gutter="0"/>
+          <w:pgNumType w:start="1"/>
+          <w:cols w:space="720"/>
+          <w:titlePg/>
+          <w:docGrid w:linePitch="381"/>
+        </w:sectPr>
+      </w:pPr>
     </w:p>
     <w:p>
       <w:r>
@@ -227,6 +665,13 @@
     </w:p>
     <w:sdt>
       <w:sdtPr>
+        <w:rPr>
+          <w:rFonts w:eastAsia="Times New Roman" w:cs="Times New Roman"/>
+          <w:b w:val="0"/>
+          <w:sz w:val="24"/>
+          <w:szCs w:val="28"/>
+          <w:lang w:val="en-GB" w:bidi="bn-IN"/>
+        </w:rPr>
         <w:id w:val="-1508287346"/>
         <w:docPartObj>
           <w:docPartGallery w:val="Table of Contents"/>
@@ -235,12 +680,8 @@
       </w:sdtPr>
       <w:sdtEndPr>
         <w:rPr>
-          <w:rFonts w:eastAsia="Times New Roman" w:cs="Times New Roman"/>
           <w:bCs/>
           <w:noProof/>
-          <w:sz w:val="24"/>
-          <w:szCs w:val="28"/>
-          <w:lang w:val="en-GB" w:bidi="bn-IN"/>
         </w:rPr>
       </w:sdtEndPr>
       <w:sdtContent>
@@ -319,7 +760,7 @@
                 <w:noProof/>
                 <w:webHidden/>
               </w:rPr>
-              <w:t>3</w:t>
+              <w:t>2</w:t>
             </w:r>
             <w:r>
               <w:rPr>
@@ -388,7 +829,7 @@
                 <w:noProof/>
                 <w:webHidden/>
               </w:rPr>
-              <w:t>3</w:t>
+              <w:t>2</w:t>
             </w:r>
             <w:r>
               <w:rPr>
@@ -460,7 +901,7 @@
                 <w:noProof/>
                 <w:webHidden/>
               </w:rPr>
-              <w:t>3</w:t>
+              <w:t>2</w:t>
             </w:r>
             <w:r>
               <w:rPr>
@@ -532,7 +973,7 @@
                 <w:noProof/>
                 <w:webHidden/>
               </w:rPr>
-              <w:t>3</w:t>
+              <w:t>2</w:t>
             </w:r>
             <w:r>
               <w:rPr>
@@ -604,7 +1045,7 @@
                 <w:noProof/>
                 <w:webHidden/>
               </w:rPr>
-              <w:t>3</w:t>
+              <w:t>2</w:t>
             </w:r>
             <w:r>
               <w:rPr>
@@ -673,7 +1114,7 @@
                 <w:noProof/>
                 <w:webHidden/>
               </w:rPr>
-              <w:t>4</w:t>
+              <w:t>3</w:t>
             </w:r>
             <w:r>
               <w:rPr>
@@ -786,7 +1227,7 @@
             <w:noProof/>
             <w:webHidden/>
           </w:rPr>
-          <w:t>3</w:t>
+          <w:t>2</w:t>
         </w:r>
         <w:r>
           <w:rPr>
@@ -858,7 +1299,7 @@
             <w:noProof/>
             <w:webHidden/>
           </w:rPr>
-          <w:t>3</w:t>
+          <w:t>2</w:t>
         </w:r>
         <w:r>
           <w:rPr>
@@ -927,7 +1368,7 @@
             <w:noProof/>
             <w:webHidden/>
           </w:rPr>
-          <w:t>3</w:t>
+          <w:t>2</w:t>
         </w:r>
         <w:r>
           <w:rPr>
@@ -1043,7 +1484,7 @@
             <w:noProof/>
             <w:webHidden/>
           </w:rPr>
-          <w:t>4</w:t>
+          <w:t>3</w:t>
         </w:r>
         <w:r>
           <w:rPr>
@@ -1115,7 +1556,7 @@
             <w:noProof/>
             <w:webHidden/>
           </w:rPr>
-          <w:t>4</w:t>
+          <w:t>3</w:t>
         </w:r>
         <w:r>
           <w:rPr>
@@ -1187,7 +1628,7 @@
             <w:noProof/>
             <w:webHidden/>
           </w:rPr>
-          <w:t>4</w:t>
+          <w:t>3</w:t>
         </w:r>
         <w:r>
           <w:rPr>
@@ -1225,19 +1666,7 @@
         <w:t>analyse</w:t>
       </w:r>
       <w:r>
-        <w:t xml:space="preserve"> simple diode circuits</w:t>
-      </w:r>
-      <w:r>
-        <w:t xml:space="preserve"> </w:t>
-      </w:r>
-      <w:r>
-        <w:t>and to build logic circuits using</w:t>
-      </w:r>
-      <w:r>
-        <w:t xml:space="preserve"> </w:t>
-      </w:r>
-      <w:r>
-        <w:t>diodes and resistors.</w:t>
+        <w:t xml:space="preserve"> simple diode circuits and to build logic circuits using diodes and resistors.</w:t>
       </w:r>
     </w:p>
     <w:p>
@@ -1274,10 +1703,10 @@
         </w:numPr>
         <w:spacing w:line="240" w:lineRule="auto"/>
         <w:sectPr>
-          <w:footerReference w:type="default" r:id="rId10"/>
+          <w:type w:val="continuous"/>
           <w:pgSz w:w="11906" w:h="16838" w:code="9"/>
           <w:pgMar w:top="1440" w:right="1440" w:bottom="1440" w:left="1440" w:header="720" w:footer="720" w:gutter="0"/>
-          <w:pgNumType w:start="1"/>
+          <w:pgNumType w:start="0"/>
           <w:cols w:space="720"/>
           <w:titlePg/>
           <w:docGrid w:linePitch="381"/>
@@ -1469,6 +1898,7 @@
       <w:r>
         <w:rPr>
           <w:rFonts w:eastAsiaTheme="majorEastAsia"/>
+          <w:noProof/>
         </w:rPr>
         <w:drawing>
           <wp:inline distT="0" distB="0" distL="0" distR="0" wp14:anchorId="1DC2D606" wp14:editId="569954E2">
@@ -1588,6 +2018,7 @@
       <w:r>
         <w:rPr>
           <w:rFonts w:eastAsiaTheme="majorEastAsia"/>
+          <w:noProof/>
         </w:rPr>
         <w:drawing>
           <wp:inline distT="0" distB="0" distL="0" distR="0" wp14:anchorId="20541B97" wp14:editId="55B34409">
@@ -1694,6 +2125,7 @@
       <w:r>
         <w:rPr>
           <w:rFonts w:eastAsiaTheme="majorEastAsia"/>
+          <w:noProof/>
         </w:rPr>
         <w:drawing>
           <wp:inline distT="0" distB="0" distL="0" distR="0" wp14:anchorId="083E4A67" wp14:editId="410E39C9">
@@ -3644,38 +4076,13 @@
       <w:rPr>
         <w:color w:val="4F81BD" w:themeColor="accent1"/>
       </w:rPr>
-      <w:t xml:space="preserve"> of </w:t>
+      <w:t xml:space="preserve"> </w:t>
     </w:r>
     <w:r>
       <w:rPr>
         <w:color w:val="4F81BD" w:themeColor="accent1"/>
       </w:rPr>
-      <w:fldChar w:fldCharType="begin"/>
-    </w:r>
-    <w:r>
-      <w:rPr>
-        <w:color w:val="4F81BD" w:themeColor="accent1"/>
-      </w:rPr>
-      <w:instrText xml:space="preserve"> NUMPAGES  \* Arabic  \* MERGEFORMAT </w:instrText>
-    </w:r>
-    <w:r>
-      <w:rPr>
-        <w:color w:val="4F81BD" w:themeColor="accent1"/>
-      </w:rPr>
-      <w:fldChar w:fldCharType="separate"/>
-    </w:r>
-    <w:r>
-      <w:rPr>
-        <w:noProof/>
-        <w:color w:val="4F81BD" w:themeColor="accent1"/>
-      </w:rPr>
-      <w:t>2</w:t>
-    </w:r>
-    <w:r>
-      <w:rPr>
-        <w:color w:val="4F81BD" w:themeColor="accent1"/>
-      </w:rPr>
-      <w:fldChar w:fldCharType="end"/>
+      <w:t>of 3</w:t>
     </w:r>
   </w:p>
   <w:p>
@@ -4874,6 +5281,7 @@
   <w:style w:type="character" w:default="1" w:styleId="DefaultParagraphFont">
     <w:name w:val="Default Paragraph Font"/>
     <w:uiPriority w:val="1"/>
+    <w:semiHidden/>
     <w:unhideWhenUsed/>
   </w:style>
   <w:style w:type="table" w:default="1" w:styleId="TableNormal">
@@ -5224,6 +5632,80 @@
       <w:spacing w:after="0"/>
     </w:pPr>
   </w:style>
+  <w:style w:type="character" w:styleId="CommentReference">
+    <w:name w:val="annotation reference"/>
+    <w:basedOn w:val="DefaultParagraphFont"/>
+    <w:uiPriority w:val="99"/>
+    <w:semiHidden/>
+    <w:unhideWhenUsed/>
+    <w:rsid w:val="00445926"/>
+    <w:rPr>
+      <w:sz w:val="16"/>
+      <w:szCs w:val="16"/>
+    </w:rPr>
+  </w:style>
+  <w:style w:type="paragraph" w:styleId="CommentText">
+    <w:name w:val="annotation text"/>
+    <w:basedOn w:val="Normal"/>
+    <w:link w:val="CommentTextChar"/>
+    <w:uiPriority w:val="99"/>
+    <w:semiHidden/>
+    <w:unhideWhenUsed/>
+    <w:rsid w:val="00445926"/>
+    <w:pPr>
+      <w:spacing w:line="240" w:lineRule="auto"/>
+    </w:pPr>
+    <w:rPr>
+      <w:sz w:val="20"/>
+      <w:szCs w:val="25"/>
+    </w:rPr>
+  </w:style>
+  <w:style w:type="character" w:customStyle="1" w:styleId="CommentTextChar">
+    <w:name w:val="Comment Text Char"/>
+    <w:basedOn w:val="DefaultParagraphFont"/>
+    <w:link w:val="CommentText"/>
+    <w:uiPriority w:val="99"/>
+    <w:semiHidden/>
+    <w:rsid w:val="00445926"/>
+    <w:rPr>
+      <w:rFonts w:ascii="Times New Roman" w:hAnsi="Times New Roman" w:cs="Times New Roman"/>
+      <w:color w:val="000000" w:themeColor="text1"/>
+      <w:sz w:val="20"/>
+      <w:szCs w:val="25"/>
+      <w:lang w:val="en-GB"/>
+    </w:rPr>
+  </w:style>
+  <w:style w:type="paragraph" w:styleId="CommentSubject">
+    <w:name w:val="annotation subject"/>
+    <w:basedOn w:val="CommentText"/>
+    <w:next w:val="CommentText"/>
+    <w:link w:val="CommentSubjectChar"/>
+    <w:uiPriority w:val="99"/>
+    <w:semiHidden/>
+    <w:unhideWhenUsed/>
+    <w:rsid w:val="00445926"/>
+    <w:rPr>
+      <w:b/>
+      <w:bCs/>
+    </w:rPr>
+  </w:style>
+  <w:style w:type="character" w:customStyle="1" w:styleId="CommentSubjectChar">
+    <w:name w:val="Comment Subject Char"/>
+    <w:basedOn w:val="CommentTextChar"/>
+    <w:link w:val="CommentSubject"/>
+    <w:uiPriority w:val="99"/>
+    <w:semiHidden/>
+    <w:rsid w:val="00445926"/>
+    <w:rPr>
+      <w:rFonts w:ascii="Times New Roman" w:hAnsi="Times New Roman" w:cs="Times New Roman"/>
+      <w:b/>
+      <w:bCs/>
+      <w:color w:val="000000" w:themeColor="text1"/>
+      <w:sz w:val="20"/>
+      <w:szCs w:val="25"/>
+      <w:lang w:val="en-GB"/>
+    </w:rPr>
+  </w:style>
 </w:styles>
 </file>
 
